--- a/Hello.docx
+++ b/Hello.docx
@@ -17,6 +17,14 @@
           <w:szCs w:val="144"/>
         </w:rPr>
         <w:t>HELLO</w:t>
+      </w:r>
+      <w:r>
+        <w:rPr>
+          <w:rFonts w:ascii="AR JULIAN" w:hAnsi="AR JULIAN"/>
+          <w:sz w:val="144"/>
+          <w:szCs w:val="144"/>
+        </w:rPr>
+        <w:t xml:space="preserve"> UTAH</w:t>
       </w:r>
       <w:bookmarkStart w:id="0" w:name="_GoBack"/>
       <w:bookmarkEnd w:id="0"/>

--- a/Hello.docx
+++ b/Hello.docx
@@ -17,6 +17,14 @@
           <w:szCs w:val="144"/>
         </w:rPr>
         <w:t>HELLO</w:t>
+      </w:r>
+      <w:r>
+        <w:rPr>
+          <w:rFonts w:ascii="AR JULIAN" w:hAnsi="AR JULIAN"/>
+          <w:sz w:val="144"/>
+          <w:szCs w:val="144"/>
+        </w:rPr>
+        <w:t xml:space="preserve"> NEW YORK</w:t>
       </w:r>
       <w:bookmarkStart w:id="0" w:name="_GoBack"/>
       <w:bookmarkEnd w:id="0"/>

--- a/Hello.docx
+++ b/Hello.docx
@@ -17,6 +17,14 @@
           <w:szCs w:val="144"/>
         </w:rPr>
         <w:t>HELLO</w:t>
+      </w:r>
+      <w:r>
+        <w:rPr>
+          <w:rFonts w:ascii="AR JULIAN" w:hAnsi="AR JULIAN"/>
+          <w:sz w:val="144"/>
+          <w:szCs w:val="144"/>
+        </w:rPr>
+        <w:t xml:space="preserve"> CALIFORNIA</w:t>
       </w:r>
       <w:bookmarkStart w:id="0" w:name="_GoBack"/>
       <w:bookmarkEnd w:id="0"/>

--- a/Hello.docx
+++ b/Hello.docx
@@ -26,7 +26,73 @@
         </w:rPr>
         <w:t xml:space="preserve"> CALIFORNIA</w:t>
       </w:r>
+      <w:r>
+        <w:rPr>
+          <w:rFonts w:ascii="AR JULIAN" w:hAnsi="AR JULIAN"/>
+          <w:sz w:val="144"/>
+          <w:szCs w:val="144"/>
+        </w:rPr>
+        <w:t>!!</w:t>
+      </w:r>
+    </w:p>
+    <w:p>
+      <w:pPr>
+        <w:rPr>
+          <w:rFonts w:ascii="AR JULIAN" w:hAnsi="AR JULIAN"/>
+          <w:sz w:val="144"/>
+          <w:szCs w:val="144"/>
+        </w:rPr>
+      </w:pPr>
       <w:bookmarkStart w:id="0" w:name="_GoBack"/>
+      <w:r>
+        <w:rPr>
+          <w:rFonts w:ascii="AR JULIAN" w:hAnsi="AR JULIAN"/>
+          <w:noProof/>
+          <w:sz w:val="144"/>
+          <w:szCs w:val="144"/>
+        </w:rPr>
+        <w:drawing>
+          <wp:inline distT="0" distB="0" distL="0" distR="0">
+            <wp:extent cx="4572000" cy="4572000"/>
+            <wp:effectExtent l="0" t="0" r="0" b="0"/>
+            <wp:docPr id="1" name="Picture 1" descr="We Live in California! It's a great state."/>
+            <wp:cNvGraphicFramePr>
+              <a:graphicFrameLocks xmlns:a="http://schemas.openxmlformats.org/drawingml/2006/main" noChangeAspect="1"/>
+            </wp:cNvGraphicFramePr>
+            <a:graphic xmlns:a="http://schemas.openxmlformats.org/drawingml/2006/main">
+              <a:graphicData uri="http://schemas.openxmlformats.org/drawingml/2006/picture">
+                <pic:pic xmlns:pic="http://schemas.openxmlformats.org/drawingml/2006/picture">
+                  <pic:nvPicPr>
+                    <pic:cNvPr id="1" name="california.png"/>
+                    <pic:cNvPicPr/>
+                  </pic:nvPicPr>
+                  <pic:blipFill>
+                    <a:blip r:embed="rId4">
+                      <a:extLst>
+                        <a:ext uri="{28A0092B-C50C-407E-A947-70E740481C1C}">
+                          <a14:useLocalDpi xmlns:a14="http://schemas.microsoft.com/office/drawing/2010/main" val="0"/>
+                        </a:ext>
+                      </a:extLst>
+                    </a:blip>
+                    <a:stretch>
+                      <a:fillRect/>
+                    </a:stretch>
+                  </pic:blipFill>
+                  <pic:spPr>
+                    <a:xfrm>
+                      <a:off x="0" y="0"/>
+                      <a:ext cx="4572000" cy="4572000"/>
+                    </a:xfrm>
+                    <a:prstGeom prst="rect">
+                      <a:avLst/>
+                    </a:prstGeom>
+                  </pic:spPr>
+                </pic:pic>
+              </a:graphicData>
+            </a:graphic>
+          </wp:inline>
+        </w:drawing>
+      </w:r>
       <w:bookmarkEnd w:id="0"/>
     </w:p>
     <w:sectPr>

--- a/Hello.docx
+++ b/Hello.docx
@@ -25,6 +25,63 @@
           <w:szCs w:val="144"/>
         </w:rPr>
         <w:t xml:space="preserve"> NEW YORK</w:t>
+      </w:r>
+      <w:r>
+        <w:rPr>
+          <w:rFonts w:ascii="AR JULIAN" w:hAnsi="AR JULIAN"/>
+          <w:sz w:val="144"/>
+          <w:szCs w:val="144"/>
+        </w:rPr>
+        <w:t>!!</w:t>
+      </w:r>
+      <w:r>
+        <w:rPr>
+          <w:rFonts w:ascii="AR JULIAN" w:hAnsi="AR JULIAN"/>
+          <w:noProof/>
+          <w:sz w:val="144"/>
+          <w:szCs w:val="144"/>
+        </w:rPr>
+        <w:drawing>
+          <wp:inline distT="0" distB="0" distL="0" distR="0">
+            <wp:extent cx="5943600" cy="3714750"/>
+            <wp:effectExtent l="0" t="0" r="0" b="0"/>
+            <wp:docPr id="1" name="Picture 1" descr="Colorful-New-York-City.jpg"/>
+            <wp:cNvGraphicFramePr>
+              <a:graphicFrameLocks xmlns:a="http://schemas.openxmlformats.org/drawingml/2006/main" noChangeAspect="1"/>
+            </wp:cNvGraphicFramePr>
+            <a:graphic xmlns:a="http://schemas.openxmlformats.org/drawingml/2006/main">
+              <a:graphicData uri="http://schemas.openxmlformats.org/drawingml/2006/picture">
+                <pic:pic xmlns:pic="http://schemas.openxmlformats.org/drawingml/2006/picture">
+                  <pic:nvPicPr>
+                    <pic:cNvPr id="1" name="Colorful-New-York-City.jpg"/>
+                    <pic:cNvPicPr/>
+                  </pic:nvPicPr>
+                  <pic:blipFill>
+                    <a:blip r:embed="rId4" cstate="print">
+                      <a:extLst>
+                        <a:ext uri="{28A0092B-C50C-407E-A947-70E740481C1C}">
+                          <a14:useLocalDpi xmlns:a14="http://schemas.microsoft.com/office/drawing/2010/main" val="0"/>
+                        </a:ext>
+                      </a:extLst>
+                    </a:blip>
+                    <a:stretch>
+                      <a:fillRect/>
+                    </a:stretch>
+                  </pic:blipFill>
+                  <pic:spPr>
+                    <a:xfrm>
+                      <a:off x="0" y="0"/>
+                      <a:ext cx="5943600" cy="3714750"/>
+                    </a:xfrm>
+                    <a:prstGeom prst="rect">
+                      <a:avLst/>
+                    </a:prstGeom>
+                  </pic:spPr>
+                </pic:pic>
+              </a:graphicData>
+            </a:graphic>
+          </wp:inline>
+        </w:drawing>
       </w:r>
       <w:bookmarkStart w:id="0" w:name="_GoBack"/>
       <w:bookmarkEnd w:id="0"/>

--- a/Hello.docx
+++ b/Hello.docx
@@ -10,6 +10,71 @@
           <w:szCs w:val="144"/>
         </w:rPr>
       </w:pPr>
+      <w:bookmarkStart w:id="0" w:name="_GoBack"/>
+      <w:r>
+        <w:rPr>
+          <w:rFonts w:ascii="AR JULIAN" w:hAnsi="AR JULIAN"/>
+          <w:noProof/>
+          <w:sz w:val="144"/>
+          <w:szCs w:val="144"/>
+        </w:rPr>
+        <w:drawing>
+          <wp:anchor distT="0" distB="0" distL="114300" distR="114300" simplePos="0" relativeHeight="251658240" behindDoc="0" locked="0" layoutInCell="1" allowOverlap="1">
+            <wp:simplePos x="0" y="0"/>
+            <wp:positionH relativeFrom="margin">
+              <wp:align>center</wp:align>
+            </wp:positionH>
+            <wp:positionV relativeFrom="paragraph">
+              <wp:posOffset>1353185</wp:posOffset>
+            </wp:positionV>
+            <wp:extent cx="4724400" cy="6113929"/>
+            <wp:effectExtent l="0" t="0" r="0" b="1270"/>
+            <wp:wrapNone/>
+            <wp:docPr id="1" name="Picture 1" descr="utah map state of utah map this is utahs state"/>
+            <wp:cNvGraphicFramePr>
+              <a:graphicFrameLocks xmlns:a="http://schemas.openxmlformats.org/drawingml/2006/main" noChangeAspect="1"/>
+            </wp:cNvGraphicFramePr>
+            <a:graphic xmlns:a="http://schemas.openxmlformats.org/drawingml/2006/main">
+              <a:graphicData uri="http://schemas.openxmlformats.org/drawingml/2006/picture">
+                <pic:pic xmlns:pic="http://schemas.openxmlformats.org/drawingml/2006/picture">
+                  <pic:nvPicPr>
+                    <pic:cNvPr id="1" name="utah.gif"/>
+                    <pic:cNvPicPr/>
+                  </pic:nvPicPr>
+                  <pic:blipFill>
+                    <a:blip r:embed="rId4">
+                      <a:extLst>
+                        <a:ext uri="{28A0092B-C50C-407E-A947-70E740481C1C}">
+                          <a14:useLocalDpi xmlns:a14="http://schemas.microsoft.com/office/drawing/2010/main" val="0"/>
+                        </a:ext>
+                      </a:extLst>
+                    </a:blip>
+                    <a:stretch>
+                      <a:fillRect/>
+                    </a:stretch>
+                  </pic:blipFill>
+                  <pic:spPr>
+                    <a:xfrm>
+                      <a:off x="0" y="0"/>
+                      <a:ext cx="4724400" cy="6113929"/>
+                    </a:xfrm>
+                    <a:prstGeom prst="rect">
+                      <a:avLst/>
+                    </a:prstGeom>
+                  </pic:spPr>
+                </pic:pic>
+              </a:graphicData>
+            </a:graphic>
+            <wp14:sizeRelH relativeFrom="margin">
+              <wp14:pctWidth>0</wp14:pctWidth>
+            </wp14:sizeRelH>
+            <wp14:sizeRelV relativeFrom="margin">
+              <wp14:pctHeight>0</wp14:pctHeight>
+            </wp14:sizeRelV>
+          </wp:anchor>
+        </w:drawing>
+      </w:r>
+      <w:bookmarkEnd w:id="0"/>
       <w:r>
         <w:rPr>
           <w:rFonts w:ascii="AR JULIAN" w:hAnsi="AR JULIAN"/>
@@ -26,8 +91,14 @@
         </w:rPr>
         <w:t xml:space="preserve"> UTAH</w:t>
       </w:r>
-      <w:bookmarkStart w:id="0" w:name="_GoBack"/>
-      <w:bookmarkEnd w:id="0"/>
+      <w:r>
+        <w:rPr>
+          <w:rFonts w:ascii="AR JULIAN" w:hAnsi="AR JULIAN"/>
+          <w:sz w:val="144"/>
+          <w:szCs w:val="144"/>
+        </w:rPr>
+        <w:t>!!</w:t>
+      </w:r>
     </w:p>
     <w:sectPr>
       <w:pgSz w:w="12240" w:h="15840"/>
